--- a/abstract.docx
+++ b/abstract.docx
@@ -1,6 +1,6 @@
 
 <file path=word/document.xml><?xml version="1.0" encoding="utf-8"?>
-<w:document xmlns:wpc="http://schemas.microsoft.com/office/word/2010/wordprocessingCanvas" xmlns:cx="http://schemas.microsoft.com/office/drawing/2014/chartex" xmlns:mc="http://schemas.openxmlformats.org/markup-compatibility/2006" xmlns:o="urn:schemas-microsoft-com:office:office" xmlns:r="http://schemas.openxmlformats.org/officeDocument/2006/relationships" xmlns:m="http://schemas.openxmlformats.org/officeDocument/2006/math" xmlns:v="urn:schemas-microsoft-com:vml" xmlns:wp14="http://schemas.microsoft.com/office/word/2010/wordprocessingDrawing" xmlns:wp="http://schemas.openxmlformats.org/drawingml/2006/wordprocessingDrawing" xmlns:w10="urn:schemas-microsoft-com:office:word" xmlns:w="http://schemas.openxmlformats.org/wordprocessingml/2006/main" xmlns:w14="http://schemas.microsoft.com/office/word/2010/wordml" xmlns:w15="http://schemas.microsoft.com/office/word/2012/wordml" xmlns:w16se="http://schemas.microsoft.com/office/word/2015/wordml/symex" xmlns:wpg="http://schemas.microsoft.com/office/word/2010/wordprocessingGroup" xmlns:wpi="http://schemas.microsoft.com/office/word/2010/wordprocessingInk" xmlns:wne="http://schemas.microsoft.com/office/word/2006/wordml" xmlns:wps="http://schemas.microsoft.com/office/word/2010/wordprocessingShape" mc:Ignorable="w14 w15 w16se wp14">
+<w:document xmlns:wpc="http://schemas.microsoft.com/office/word/2010/wordprocessingCanvas" xmlns:mc="http://schemas.openxmlformats.org/markup-compatibility/2006" xmlns:o="urn:schemas-microsoft-com:office:office" xmlns:r="http://schemas.openxmlformats.org/officeDocument/2006/relationships" xmlns:m="http://schemas.openxmlformats.org/officeDocument/2006/math" xmlns:v="urn:schemas-microsoft-com:vml" xmlns:wp14="http://schemas.microsoft.com/office/word/2010/wordprocessingDrawing" xmlns:wp="http://schemas.openxmlformats.org/drawingml/2006/wordprocessingDrawing" xmlns:w10="urn:schemas-microsoft-com:office:word" xmlns:w="http://schemas.openxmlformats.org/wordprocessingml/2006/main" xmlns:w14="http://schemas.microsoft.com/office/word/2010/wordml" xmlns:w15="http://schemas.microsoft.com/office/word/2012/wordml" xmlns:wpg="http://schemas.microsoft.com/office/word/2010/wordprocessingGroup" xmlns:wpi="http://schemas.microsoft.com/office/word/2010/wordprocessingInk" xmlns:wne="http://schemas.microsoft.com/office/word/2006/wordml" xmlns:wps="http://schemas.microsoft.com/office/word/2010/wordprocessingShape" mc:Ignorable="w14 w15 wp14">
   <w:body>
     <w:p>
       <w:pPr>
@@ -38,10 +38,47 @@
           <w:rFonts w:ascii="Times New Roman" w:hAnsi="Times New Roman" w:cs="Times New Roman"/>
           <w:sz w:val="22"/>
         </w:rPr>
-        <w:t>Fully automated rumor defeating is meaningful for reducing hazards of misinformation in social networks. As one of the automated approaches, content-based rumor defeating is a pipeline that could be divided into four sequential subtasks: detection, tracking, sentence classification, and veracity. Specifically, rumor tracking gathers relevant posts and filters unrelated posts for a potential rumor news, which is significant for rumor defeating and has not been studied extensively. However, the existing proposals only consider rumor tracking as an auxiliary task in multi-task learning without special optimization, therefore restraining the accuracy of tracking performance. To this end, we propose a deep reinforcement learning based bagging model for rumor tracking (RL-BRT), which aggregates multiple components by a weight-tuning policy network, and utilizes specific social features to improve the performance. Finally, we conduct experiments on public datasets and the experimental results show the superiority of RL-BRT on efficiency and effectiveness.</w:t>
+        <w:t xml:space="preserve">Fully automated rumor defeating is meaningful for reducing hazards of misinformation in social networks. As one of the automated approaches, content-based rumor defeating is a pipeline that could be divided into four sequential subtasks: detection, tracking, sentence classification, and veracity. Specifically, rumor tracking gathers relevant posts and filters unrelated posts for a potential rumor news, which is significant for rumor defeating and has not been studied extensively. However, the existing proposals only consider rumor tracking as an auxiliary task in multi-task learning without special optimization, therefore restraining the accuracy of tracking performance. To this end, we propose a deep reinforcement learning based </w:t>
+      </w:r>
+      <w:r>
+        <w:rPr>
+          <w:rFonts w:ascii="Times New Roman" w:hAnsi="Times New Roman" w:cs="Times New Roman" w:hint="eastAsia"/>
+          <w:kern w:val="0"/>
+          <w:sz w:val="22"/>
+        </w:rPr>
+        <w:t>e</w:t>
+      </w:r>
+      <w:r>
+        <w:rPr>
+          <w:rFonts w:ascii="Times New Roman" w:hAnsi="Times New Roman" w:cs="Times New Roman"/>
+          <w:kern w:val="0"/>
+          <w:sz w:val="22"/>
+        </w:rPr>
+        <w:t xml:space="preserve">nsemble </w:t>
+      </w:r>
+      <w:r>
+        <w:rPr>
+          <w:rFonts w:ascii="Times New Roman" w:hAnsi="Times New Roman" w:cs="Times New Roman"/>
+          <w:sz w:val="22"/>
+        </w:rPr>
+        <w:t>mo</w:t>
+      </w:r>
+      <w:r>
+        <w:rPr>
+          <w:rFonts w:ascii="Times New Roman" w:hAnsi="Times New Roman" w:cs="Times New Roman"/>
+          <w:sz w:val="22"/>
+        </w:rPr>
+        <w:t>del for rumor tracking (RL-E</w:t>
       </w:r>
       <w:bookmarkStart w:id="0" w:name="_GoBack"/>
       <w:bookmarkEnd w:id="0"/>
+      <w:r>
+        <w:rPr>
+          <w:rFonts w:ascii="Times New Roman" w:hAnsi="Times New Roman" w:cs="Times New Roman"/>
+          <w:sz w:val="22"/>
+        </w:rPr>
+        <w:t>RT), which aggregates multiple components by a weight-tuning policy network, and utilizes specific social features to improve the performance. Finally, we conduct experiments on public datasets and the experimental results show the superiority of RL-BRT on efficiency and effectiveness.</w:t>
+      </w:r>
     </w:p>
     <w:sectPr>
       <w:pgSz w:w="11906" w:h="16838"/>
@@ -54,7 +91,7 @@
 </file>
 
 <file path=word/styles.xml><?xml version="1.0" encoding="utf-8"?>
-<w:styles xmlns:mc="http://schemas.openxmlformats.org/markup-compatibility/2006" xmlns:r="http://schemas.openxmlformats.org/officeDocument/2006/relationships" xmlns:w="http://schemas.openxmlformats.org/wordprocessingml/2006/main" xmlns:w14="http://schemas.microsoft.com/office/word/2010/wordml" xmlns:w15="http://schemas.microsoft.com/office/word/2012/wordml" xmlns:w16se="http://schemas.microsoft.com/office/word/2015/wordml/symex" mc:Ignorable="w14 w15 w16se">
+<w:styles xmlns:mc="http://schemas.openxmlformats.org/markup-compatibility/2006" xmlns:r="http://schemas.openxmlformats.org/officeDocument/2006/relationships" xmlns:w="http://schemas.openxmlformats.org/wordprocessingml/2006/main" xmlns:w14="http://schemas.microsoft.com/office/word/2010/wordml" xmlns:w15="http://schemas.microsoft.com/office/word/2012/wordml" mc:Ignorable="w14 w15">
   <w:docDefaults>
     <w:rPrDefault>
       <w:rPr>

--- a/abstract.docx
+++ b/abstract.docx
@@ -1,6 +1,6 @@
 
 <file path=word/document.xml><?xml version="1.0" encoding="utf-8"?>
-<w:document xmlns:wpc="http://schemas.microsoft.com/office/word/2010/wordprocessingCanvas" xmlns:mc="http://schemas.openxmlformats.org/markup-compatibility/2006" xmlns:o="urn:schemas-microsoft-com:office:office" xmlns:r="http://schemas.openxmlformats.org/officeDocument/2006/relationships" xmlns:m="http://schemas.openxmlformats.org/officeDocument/2006/math" xmlns:v="urn:schemas-microsoft-com:vml" xmlns:wp14="http://schemas.microsoft.com/office/word/2010/wordprocessingDrawing" xmlns:wp="http://schemas.openxmlformats.org/drawingml/2006/wordprocessingDrawing" xmlns:w10="urn:schemas-microsoft-com:office:word" xmlns:w="http://schemas.openxmlformats.org/wordprocessingml/2006/main" xmlns:w14="http://schemas.microsoft.com/office/word/2010/wordml" xmlns:w15="http://schemas.microsoft.com/office/word/2012/wordml" xmlns:wpg="http://schemas.microsoft.com/office/word/2010/wordprocessingGroup" xmlns:wpi="http://schemas.microsoft.com/office/word/2010/wordprocessingInk" xmlns:wne="http://schemas.microsoft.com/office/word/2006/wordml" xmlns:wps="http://schemas.microsoft.com/office/word/2010/wordprocessingShape" mc:Ignorable="w14 w15 wp14">
+<w:document xmlns:wpc="http://schemas.microsoft.com/office/word/2010/wordprocessingCanvas" xmlns:cx="http://schemas.microsoft.com/office/drawing/2014/chartex" xmlns:mc="http://schemas.openxmlformats.org/markup-compatibility/2006" xmlns:o="urn:schemas-microsoft-com:office:office" xmlns:r="http://schemas.openxmlformats.org/officeDocument/2006/relationships" xmlns:m="http://schemas.openxmlformats.org/officeDocument/2006/math" xmlns:v="urn:schemas-microsoft-com:vml" xmlns:wp14="http://schemas.microsoft.com/office/word/2010/wordprocessingDrawing" xmlns:wp="http://schemas.openxmlformats.org/drawingml/2006/wordprocessingDrawing" xmlns:w10="urn:schemas-microsoft-com:office:word" xmlns:w="http://schemas.openxmlformats.org/wordprocessingml/2006/main" xmlns:w14="http://schemas.microsoft.com/office/word/2010/wordml" xmlns:w15="http://schemas.microsoft.com/office/word/2012/wordml" xmlns:w16se="http://schemas.microsoft.com/office/word/2015/wordml/symex" xmlns:wpg="http://schemas.microsoft.com/office/word/2010/wordprocessingGroup" xmlns:wpi="http://schemas.microsoft.com/office/word/2010/wordprocessingInk" xmlns:wne="http://schemas.microsoft.com/office/word/2006/wordml" xmlns:wps="http://schemas.microsoft.com/office/word/2010/wordprocessingShape" mc:Ignorable="w14 w15 w16se wp14">
   <w:body>
     <w:p>
       <w:pPr>
@@ -38,47 +38,10 @@
           <w:rFonts w:ascii="Times New Roman" w:hAnsi="Times New Roman" w:cs="Times New Roman"/>
           <w:sz w:val="22"/>
         </w:rPr>
-        <w:t xml:space="preserve">Fully automated rumor defeating is meaningful for reducing hazards of misinformation in social networks. As one of the automated approaches, content-based rumor defeating is a pipeline that could be divided into four sequential subtasks: detection, tracking, sentence classification, and veracity. Specifically, rumor tracking gathers relevant posts and filters unrelated posts for a potential rumor news, which is significant for rumor defeating and has not been studied extensively. However, the existing proposals only consider rumor tracking as an auxiliary task in multi-task learning without special optimization, therefore restraining the accuracy of tracking performance. To this end, we propose a deep reinforcement learning based </w:t>
-      </w:r>
-      <w:r>
-        <w:rPr>
-          <w:rFonts w:ascii="Times New Roman" w:hAnsi="Times New Roman" w:cs="Times New Roman" w:hint="eastAsia"/>
-          <w:kern w:val="0"/>
-          <w:sz w:val="22"/>
-        </w:rPr>
-        <w:t>e</w:t>
-      </w:r>
-      <w:r>
-        <w:rPr>
-          <w:rFonts w:ascii="Times New Roman" w:hAnsi="Times New Roman" w:cs="Times New Roman"/>
-          <w:kern w:val="0"/>
-          <w:sz w:val="22"/>
-        </w:rPr>
-        <w:t xml:space="preserve">nsemble </w:t>
-      </w:r>
-      <w:r>
-        <w:rPr>
-          <w:rFonts w:ascii="Times New Roman" w:hAnsi="Times New Roman" w:cs="Times New Roman"/>
-          <w:sz w:val="22"/>
-        </w:rPr>
-        <w:t>mo</w:t>
-      </w:r>
-      <w:r>
-        <w:rPr>
-          <w:rFonts w:ascii="Times New Roman" w:hAnsi="Times New Roman" w:cs="Times New Roman"/>
-          <w:sz w:val="22"/>
-        </w:rPr>
-        <w:t>del for rumor tracking (RL-E</w:t>
+        <w:t>Fully automated rumor defeating is meaningful for reducing hazards of misinformation in social networks. As one of the automated approaches, content-based rumor defeating is a pipeline that could be divided into four sequential subtasks: detection, tracking, sentence classification, and veracity. Specifically, rumor tracking gathers relevant posts and filters unrelated posts for a potential rumor news, which is significant for rumor defeating and has not been studied extensively. However, the existing proposals only consider rumor tracking as an auxiliary task in multi-task learning without special optimization, therefore restraining the accuracy of tracking performance. To this end, we propose a deep reinforcement learning based ensemble model for rumor tracking (RL-ERT), which aggregates multiple components by a weight-tuning policy network, and utilizes specific social features to improve the performance. Finally, we conduct experiments on public datasets and the experimental results show the superiority of RL-ERT on efficiency and effectiveness.</w:t>
       </w:r>
       <w:bookmarkStart w:id="0" w:name="_GoBack"/>
       <w:bookmarkEnd w:id="0"/>
-      <w:r>
-        <w:rPr>
-          <w:rFonts w:ascii="Times New Roman" w:hAnsi="Times New Roman" w:cs="Times New Roman"/>
-          <w:sz w:val="22"/>
-        </w:rPr>
-        <w:t>RT), which aggregates multiple components by a weight-tuning policy network, and utilizes specific social features to improve the performance. Finally, we conduct experiments on public datasets and the experimental results show the superiority of RL-BRT on efficiency and effectiveness.</w:t>
-      </w:r>
     </w:p>
     <w:sectPr>
       <w:pgSz w:w="11906" w:h="16838"/>
@@ -91,7 +54,7 @@
 </file>
 
 <file path=word/styles.xml><?xml version="1.0" encoding="utf-8"?>
-<w:styles xmlns:mc="http://schemas.openxmlformats.org/markup-compatibility/2006" xmlns:r="http://schemas.openxmlformats.org/officeDocument/2006/relationships" xmlns:w="http://schemas.openxmlformats.org/wordprocessingml/2006/main" xmlns:w14="http://schemas.microsoft.com/office/word/2010/wordml" xmlns:w15="http://schemas.microsoft.com/office/word/2012/wordml" mc:Ignorable="w14 w15">
+<w:styles xmlns:mc="http://schemas.openxmlformats.org/markup-compatibility/2006" xmlns:r="http://schemas.openxmlformats.org/officeDocument/2006/relationships" xmlns:w="http://schemas.openxmlformats.org/wordprocessingml/2006/main" xmlns:w14="http://schemas.microsoft.com/office/word/2010/wordml" xmlns:w15="http://schemas.microsoft.com/office/word/2012/wordml" xmlns:w16se="http://schemas.microsoft.com/office/word/2015/wordml/symex" mc:Ignorable="w14 w15 w16se">
   <w:docDefaults>
     <w:rPrDefault>
       <w:rPr>
